--- a/Documentación/Fase 1/Evidencias individuales/Vargas_Benjamin_1.2_APT122_DiarioReflexionFase1.docx
+++ b/Documentación/Fase 1/Evidencias individuales/Vargas_Benjamin_1.2_APT122_DiarioReflexionFase1.docx
@@ -1317,6 +1317,15 @@
                 <w:szCs w:val="24"/>
               </w:rPr>
             </w:pPr>
+            <w:r>
+              <w:rPr>
+                <w:rFonts w:eastAsiaTheme="majorEastAsia"/>
+                <w:color w:val="767171" w:themeColor="background2" w:themeShade="80"/>
+                <w:sz w:val="24"/>
+                <w:szCs w:val="24"/>
+              </w:rPr>
+              <w:t>Las principales competencias serían las relacionadas con el punto de arriba, el desarrollo web y el manejo de volúmenes de datos utilizando bases de datos.</w:t>
+            </w:r>
           </w:p>
           <w:p>
             <w:pPr>
@@ -1345,6 +1354,15 @@
                 <w:szCs w:val="24"/>
               </w:rPr>
             </w:pPr>
+            <w:r>
+              <w:rPr>
+                <w:rFonts w:eastAsiaTheme="majorEastAsia"/>
+                <w:color w:val="767171" w:themeColor="background2" w:themeShade="80"/>
+                <w:sz w:val="24"/>
+                <w:szCs w:val="24"/>
+              </w:rPr>
+              <w:t>Ambas al ser algo que con el pasar del tiempo va cambiando, optimizándose y mejorando esto puede ser un punto a fortalecer, ya que cada vez más se debe mejorar esto.</w:t>
+            </w:r>
           </w:p>
           <w:p>
             <w:pPr>
@@ -1471,6 +1489,15 @@
                 <w:szCs w:val="24"/>
               </w:rPr>
             </w:pPr>
+            <w:r>
+              <w:rPr>
+                <w:rFonts w:eastAsiaTheme="majorEastAsia"/>
+                <w:color w:val="767171" w:themeColor="background2" w:themeShade="80"/>
+                <w:sz w:val="24"/>
+                <w:szCs w:val="24"/>
+              </w:rPr>
+              <w:t>Me gustaría estar trabajando en alguna empresa de desarrollo web o de manejo de datos, incluso de científico de datos, ramas de la carrera las cuales me gustan.</w:t>
+            </w:r>
           </w:p>
           <w:p>
             <w:pPr>
@@ -1778,6 +1805,15 @@
                 <w:szCs w:val="24"/>
               </w:rPr>
             </w:pPr>
+            <w:r>
+              <w:rPr>
+                <w:rFonts w:eastAsiaTheme="majorEastAsia"/>
+                <w:color w:val="767171" w:themeColor="background2" w:themeShade="80"/>
+                <w:sz w:val="24"/>
+                <w:szCs w:val="24"/>
+              </w:rPr>
+              <w:t>Si, se relacionan, especialmente las relacionadas a E-Commerce, tenía una relacionada a las estafas que se pueden generar falsificando páginas web y como esto puede prevenirse, pero esto no tiene relación más que el E-Commerce que tuve como idea desde un inicio.</w:t>
+            </w:r>
           </w:p>
           <w:p>
             <w:pPr>
@@ -1806,6 +1842,15 @@
                 <w:szCs w:val="24"/>
               </w:rPr>
             </w:pPr>
+            <w:r>
+              <w:rPr>
+                <w:rFonts w:eastAsiaTheme="majorEastAsia"/>
+                <w:color w:val="767171" w:themeColor="background2" w:themeShade="80"/>
+                <w:sz w:val="24"/>
+                <w:szCs w:val="24"/>
+              </w:rPr>
+              <w:t>Encuentro que los ajustes de mi proyecto anterior fueron los suficientes y los mejores que se pudieron realizar, además de generar un peso más al mismo, dando más importancia al desarrollo del E-Commerce, enfocándose en la inclusión.</w:t>
+            </w:r>
           </w:p>
           <w:p>
             <w:pPr>
@@ -7762,6 +7807,7 @@
     <w:lsdException w:name="HTML Sample" w:semiHidden="1" w:unhideWhenUsed="1"/>
     <w:lsdException w:name="HTML Typewriter" w:semiHidden="1" w:unhideWhenUsed="1"/>
     <w:lsdException w:name="HTML Variable" w:semiHidden="1" w:unhideWhenUsed="1"/>
+    <w:lsdException w:name="Normal Table" w:semiHidden="1" w:unhideWhenUsed="1"/>
     <w:lsdException w:name="annotation subject" w:semiHidden="1" w:unhideWhenUsed="1"/>
     <w:lsdException w:name="No List" w:semiHidden="1" w:unhideWhenUsed="1"/>
     <w:lsdException w:name="Outline List 1" w:semiHidden="1" w:unhideWhenUsed="1"/>
@@ -7804,8 +7850,11 @@
     <w:lsdException w:name="Table Contemporary" w:semiHidden="1" w:unhideWhenUsed="1"/>
     <w:lsdException w:name="Table Elegant" w:semiHidden="1" w:unhideWhenUsed="1"/>
     <w:lsdException w:name="Table Professional" w:semiHidden="1" w:unhideWhenUsed="1"/>
+    <w:lsdException w:name="Table Subtle 1" w:semiHidden="1" w:unhideWhenUsed="1"/>
     <w:lsdException w:name="Table Subtle 2" w:semiHidden="1" w:unhideWhenUsed="1"/>
     <w:lsdException w:name="Table Web 1" w:semiHidden="1" w:unhideWhenUsed="1"/>
+    <w:lsdException w:name="Table Web 2" w:semiHidden="1" w:unhideWhenUsed="1"/>
+    <w:lsdException w:name="Table Web 3" w:semiHidden="1" w:unhideWhenUsed="1"/>
     <w:lsdException w:name="Balloon Text" w:semiHidden="1" w:unhideWhenUsed="1"/>
     <w:lsdException w:name="Table Grid" w:uiPriority="39"/>
     <w:lsdException w:name="Table Theme" w:semiHidden="1" w:unhideWhenUsed="1"/>
@@ -9351,12 +9400,9 @@
 </file>
 
 <file path=customXml/item1.xml><?xml version="1.0" encoding="utf-8"?>
-<?mso-contentType ?>
-<FormTemplates xmlns="http://schemas.microsoft.com/sharepoint/v3/contenttype/forms">
-  <Display>DocumentLibraryForm</Display>
-  <Edit>DocumentLibraryForm</Edit>
-  <New>DocumentLibraryForm</New>
-</FormTemplates>
+<p:properties xmlns:p="http://schemas.microsoft.com/office/2006/metadata/properties" xmlns:xsi="http://www.w3.org/2001/XMLSchema-instance" xmlns:pc="http://schemas.microsoft.com/office/infopath/2007/PartnerControls">
+  <documentManagement/>
+</p:properties>
 </file>
 
 <file path=customXml/item2.xml><?xml version="1.0" encoding="utf-8"?>
@@ -9364,9 +9410,12 @@
 </file>
 
 <file path=customXml/item3.xml><?xml version="1.0" encoding="utf-8"?>
-<p:properties xmlns:p="http://schemas.microsoft.com/office/2006/metadata/properties" xmlns:xsi="http://www.w3.org/2001/XMLSchema-instance" xmlns:pc="http://schemas.microsoft.com/office/infopath/2007/PartnerControls">
-  <documentManagement/>
-</p:properties>
+<?mso-contentType ?>
+<FormTemplates xmlns="http://schemas.microsoft.com/sharepoint/v3/contenttype/forms">
+  <Display>DocumentLibraryForm</Display>
+  <Edit>DocumentLibraryForm</Edit>
+  <New>DocumentLibraryForm</New>
+</FormTemplates>
 </file>
 
 <file path=customXml/item4.xml><?xml version="1.0" encoding="utf-8"?>
@@ -9502,9 +9551,10 @@
 </file>
 
 <file path=customXml/itemProps1.xml><?xml version="1.0" encoding="utf-8"?>
-<ds:datastoreItem xmlns:ds="http://schemas.openxmlformats.org/officeDocument/2006/customXml" ds:itemID="{DABAA964-10BA-4DBC-ABF2-CDEAC0FAF7AA}">
+<ds:datastoreItem xmlns:ds="http://schemas.openxmlformats.org/officeDocument/2006/customXml" ds:itemID="{5F1783E3-BA1C-4CA3-8E32-C9B378BBED03}">
   <ds:schemaRefs>
-    <ds:schemaRef ds:uri="http://schemas.microsoft.com/sharepoint/v3/contenttype/forms"/>
+    <ds:schemaRef ds:uri="http://schemas.microsoft.com/office/2006/metadata/properties"/>
+    <ds:schemaRef ds:uri="http://schemas.microsoft.com/office/infopath/2007/PartnerControls"/>
   </ds:schemaRefs>
 </ds:datastoreItem>
 </file>
@@ -9518,10 +9568,9 @@
 </file>
 
 <file path=customXml/itemProps3.xml><?xml version="1.0" encoding="utf-8"?>
-<ds:datastoreItem xmlns:ds="http://schemas.openxmlformats.org/officeDocument/2006/customXml" ds:itemID="{5F1783E3-BA1C-4CA3-8E32-C9B378BBED03}">
+<ds:datastoreItem xmlns:ds="http://schemas.openxmlformats.org/officeDocument/2006/customXml" ds:itemID="{DABAA964-10BA-4DBC-ABF2-CDEAC0FAF7AA}">
   <ds:schemaRefs>
-    <ds:schemaRef ds:uri="http://schemas.microsoft.com/office/2006/metadata/properties"/>
-    <ds:schemaRef ds:uri="http://schemas.microsoft.com/office/infopath/2007/PartnerControls"/>
+    <ds:schemaRef ds:uri="http://schemas.microsoft.com/sharepoint/v3/contenttype/forms"/>
   </ds:schemaRefs>
 </ds:datastoreItem>
 </file>
